--- a/Project Proposal Template.docx
+++ b/Project Proposal Template.docx
@@ -110,7 +110,17 @@
                   <w:sz w:val="36"/>
                   <w:szCs w:val="32"/>
                 </w:rPr>
-                <w:t>Group Name</w:t>
+                <w:t xml:space="preserve">Group </w:t>
+              </w:r>
+              <w:r>
+                <w:rPr>
+                  <w:rFonts w:asciiTheme="majorHAnsi" w:hAnsiTheme="majorHAnsi"/>
+                  <w:noProof/>
+                  <w:color w:val="365F91" w:themeColor="accent1" w:themeShade="BF"/>
+                  <w:sz w:val="36"/>
+                  <w:szCs w:val="32"/>
+                </w:rPr>
+                <w:t>8</w:t>
               </w:r>
             </w:p>
           </w:sdtContent>
@@ -161,7 +171,27 @@
                   <w:sz w:val="28"/>
                   <w:lang w:val="en-IE"/>
                 </w:rPr>
-                <w:t xml:space="preserve"> (include studentID’s)</w:t>
+                <w:t xml:space="preserve"> (</w:t>
+              </w:r>
+              <w:r>
+                <w:rPr>
+                  <w:rFonts w:asciiTheme="majorHAnsi" w:hAnsiTheme="majorHAnsi"/>
+                  <w:noProof/>
+                  <w:color w:val="000000" w:themeColor="text1"/>
+                  <w:sz w:val="28"/>
+                  <w:lang w:val="en-IE"/>
+                </w:rPr>
+                <w:t>x1734773, x17342373, x17366481</w:t>
+              </w:r>
+              <w:r>
+                <w:rPr>
+                  <w:rFonts w:asciiTheme="majorHAnsi" w:hAnsiTheme="majorHAnsi"/>
+                  <w:noProof/>
+                  <w:color w:val="000000" w:themeColor="text1"/>
+                  <w:sz w:val="28"/>
+                  <w:lang w:val="en-IE"/>
+                </w:rPr>
+                <w:t>)</w:t>
               </w:r>
             </w:sdtContent>
           </w:sdt>
@@ -280,19 +310,8 @@
                   <w:color w:val="000000" w:themeColor="text1"/>
                   <w:sz w:val="28"/>
                 </w:rPr>
-                <w:t>Manuel Tova-</w:t>
+                <w:t>Manuel Tova-Izquierdo</w:t>
               </w:r>
-              <w:proofErr w:type="spellStart"/>
-              <w:r>
-                <w:rPr>
-                  <w:rFonts w:asciiTheme="majorHAnsi" w:hAnsiTheme="majorHAnsi"/>
-                  <w:i/>
-                  <w:color w:val="000000" w:themeColor="text1"/>
-                  <w:sz w:val="28"/>
-                </w:rPr>
-                <w:t>Izquierdo</w:t>
-              </w:r>
-              <w:proofErr w:type="spellEnd"/>
               <w:r>
                 <w:rPr>
                   <w:rFonts w:asciiTheme="majorHAnsi" w:hAnsiTheme="majorHAnsi"/>
@@ -1307,16 +1326,7 @@
           <w:sz w:val="28"/>
           <w:szCs w:val="28"/>
         </w:rPr>
-        <w:t>W</w:t>
-      </w:r>
-      <w:r>
-        <w:rPr>
-          <w:rFonts w:asciiTheme="majorHAnsi" w:hAnsiTheme="majorHAnsi" w:cstheme="majorHAnsi"/>
-          <w:bCs/>
-          <w:sz w:val="28"/>
-          <w:szCs w:val="28"/>
-        </w:rPr>
-        <w:t>eb based</w:t>
+        <w:t>Web based</w:t>
       </w:r>
       <w:r>
         <w:rPr>
@@ -1478,19 +1488,7 @@
           <w:shd w:val="clear" w:color="auto" w:fill="FFFFFF"/>
           <w:lang w:val="en-IE" w:eastAsia="en-GB"/>
         </w:rPr>
-        <w:t>A 12-year-old’s brain has stopped growing in size, but it’s nowhere near done developing</w:t>
-      </w:r>
-      <w:r>
-        <w:rPr>
-          <w:rFonts w:asciiTheme="majorHAnsi" w:eastAsia="Times New Roman" w:hAnsiTheme="majorHAnsi" w:cstheme="majorHAnsi"/>
-          <w:bCs/>
-          <w:color w:val="212121"/>
-          <w:sz w:val="28"/>
-          <w:szCs w:val="28"/>
-          <w:shd w:val="clear" w:color="auto" w:fill="FFFFFF"/>
-          <w:lang w:val="en-IE" w:eastAsia="en-GB"/>
-        </w:rPr>
-        <w:t>.</w:t>
+        <w:t>A 12-year-old’s brain has stopped growing in size, but it’s nowhere near done developing.</w:t>
       </w:r>
       <w:r>
         <w:rPr>
@@ -1992,6 +1990,7 @@
   <w:style w:type="character" w:default="1" w:styleId="DefaultParagraphFont">
     <w:name w:val="Default Paragraph Font"/>
     <w:uiPriority w:val="1"/>
+    <w:semiHidden/>
     <w:unhideWhenUsed/>
   </w:style>
   <w:style w:type="table" w:default="1" w:styleId="TableNormal">
